--- a/代码说明.docx
+++ b/代码说明.docx
@@ -48,11 +48,6 @@
       </w:r>
     </w:p>
     <w:p>
-      <w:pPr>
-        <w:rPr>
-          <w:rFonts w:hint="eastAsia"/>
-        </w:rPr>
-      </w:pPr>
       <w:r>
         <w:rPr>
           <w:rFonts w:hint="eastAsia"/>
@@ -134,12 +129,30 @@
         <w:t>）</w:t>
       </w:r>
     </w:p>
+    <w:p/>
+    <w:p>
+      <w:pPr>
+        <w:pStyle w:val="2"/>
+      </w:pPr>
+      <w:r>
+        <w:t>评级信息</w:t>
+      </w:r>
+    </w:p>
     <w:p>
       <w:pPr>
         <w:rPr>
           <w:rFonts w:hint="eastAsia"/>
         </w:rPr>
       </w:pPr>
+      <w:r>
+        <w:t>原则</w:t>
+      </w:r>
+      <w:r>
+        <w:rPr>
+          <w:rFonts w:hint="eastAsia"/>
+        </w:rPr>
+        <w:t>：</w:t>
+      </w:r>
       <w:bookmarkStart w:id="0" w:name="_GoBack"/>
       <w:bookmarkEnd w:id="0"/>
     </w:p>
